--- a/rules_priorities_table.DOCX
+++ b/rules_priorities_table.DOCX
@@ -139,233 +139,184 @@
             <w:tcW w:w="1486" w:type="dxa"/>
           </w:tcPr>
           <w:p>
-            <w:proofErr w:type="spellStart"/>
             <w:r>
               <w:t>част+СУЩ</w:t>
             </w:r>
-            <w:proofErr w:type="spellEnd"/>
-          </w:p>
-          <w:p>
-            <w:proofErr w:type="spellStart"/>
+          </w:p>
+          <w:p>
             <w:r>
               <w:t>предл+СУЩ</w:t>
             </w:r>
-            <w:proofErr w:type="spellEnd"/>
-          </w:p>
-          <w:p/>
-        </w:tc>
-        <w:tc>
-          <w:tcPr>
-            <w:tcW w:w="1692" w:type="dxa"/>
-          </w:tcPr>
-          <w:p>
-            <w:proofErr w:type="spellStart"/>
-            <w:r>
-              <w:t>част+ПРИЛ</w:t>
-            </w:r>
-            <w:proofErr w:type="spellEnd"/>
-          </w:p>
-          <w:p>
-            <w:proofErr w:type="spellStart"/>
-            <w:r>
-              <w:t>нареч+КР.ПРИЛ</w:t>
-            </w:r>
-            <w:proofErr w:type="spellEnd"/>
-          </w:p>
-          <w:p>
-            <w:proofErr w:type="spellStart"/>
-            <w:r>
-              <w:t>нареч+ПРИЛ</w:t>
-            </w:r>
-            <w:proofErr w:type="spellEnd"/>
-          </w:p>
-          <w:p/>
-        </w:tc>
-        <w:tc>
-          <w:tcPr>
-            <w:tcW w:w="1416" w:type="dxa"/>
-          </w:tcPr>
-          <w:p>
-            <w:proofErr w:type="spellStart"/>
-            <w:r>
-              <w:t>част+МЕСТ</w:t>
-            </w:r>
-            <w:proofErr w:type="spellEnd"/>
-          </w:p>
-          <w:p/>
-        </w:tc>
-        <w:tc>
-          <w:tcPr>
-            <w:tcW w:w="1416" w:type="dxa"/>
-          </w:tcPr>
-          <w:p>
-            <w:proofErr w:type="spellStart"/>
-            <w:r>
-              <w:t>част+ЧИСЛ</w:t>
-            </w:r>
-            <w:proofErr w:type="spellEnd"/>
-          </w:p>
-          <w:p/>
-        </w:tc>
-        <w:tc>
-          <w:tcPr>
-            <w:tcW w:w="1289" w:type="dxa"/>
-          </w:tcPr>
-          <w:p>
-            <w:proofErr w:type="spellStart"/>
-            <w:r>
-              <w:t>част+ГЛ</w:t>
-            </w:r>
-            <w:proofErr w:type="spellEnd"/>
-          </w:p>
-          <w:p>
-            <w:proofErr w:type="spellStart"/>
-            <w:r>
-              <w:t>ГЛ+инф</w:t>
-            </w:r>
-            <w:proofErr w:type="spellEnd"/>
-          </w:p>
-          <w:p>
-            <w:proofErr w:type="spellStart"/>
-            <w:r>
-              <w:t>ГЛ+кр.прил</w:t>
-            </w:r>
-            <w:proofErr w:type="spellEnd"/>
-          </w:p>
-          <w:p>
-            <w:proofErr w:type="spellStart"/>
-            <w:r>
-              <w:t>ГЛ+кр.прич</w:t>
-            </w:r>
-            <w:proofErr w:type="spellEnd"/>
-          </w:p>
-          <w:p>
-            <w:proofErr w:type="spellStart"/>
-            <w:r>
-              <w:t>ГЛ+комп</w:t>
-            </w:r>
-            <w:proofErr w:type="spellEnd"/>
-          </w:p>
-        </w:tc>
-        <w:tc>
-          <w:tcPr>
-            <w:tcW w:w="1492" w:type="dxa"/>
-          </w:tcPr>
-          <w:p>
-            <w:proofErr w:type="spellStart"/>
-            <w:r>
-              <w:t>част+ИНФ</w:t>
-            </w:r>
-            <w:proofErr w:type="spellEnd"/>
-          </w:p>
-          <w:p>
-            <w:proofErr w:type="spellStart"/>
-            <w:r>
-              <w:t>ИНФ+кр.прич</w:t>
-            </w:r>
-            <w:proofErr w:type="spellEnd"/>
-          </w:p>
-          <w:p>
-            <w:proofErr w:type="spellStart"/>
-            <w:r>
-              <w:t>ИНФ+кр.прил</w:t>
-            </w:r>
-            <w:proofErr w:type="spellEnd"/>
-          </w:p>
-          <w:p>
-            <w:proofErr w:type="spellStart"/>
-            <w:r>
-              <w:t>ИНФ+комп</w:t>
-            </w:r>
-            <w:proofErr w:type="spellEnd"/>
-          </w:p>
-        </w:tc>
-        <w:tc>
-          <w:tcPr>
-            <w:tcW w:w="1680" w:type="dxa"/>
-          </w:tcPr>
-          <w:p>
-            <w:proofErr w:type="spellStart"/>
-            <w:r>
-              <w:t>част+ПРИЧ</w:t>
-            </w:r>
-            <w:proofErr w:type="spellEnd"/>
-          </w:p>
-          <w:p>
-            <w:proofErr w:type="spellStart"/>
-            <w:r>
-              <w:t>нареч+КР.ПРИЧ</w:t>
-            </w:r>
-            <w:proofErr w:type="spellEnd"/>
-          </w:p>
-          <w:p>
-            <w:proofErr w:type="spellStart"/>
-            <w:r>
-              <w:t>ПРИЧ+комп</w:t>
-            </w:r>
-            <w:proofErr w:type="spellEnd"/>
-          </w:p>
-          <w:p>
-            <w:proofErr w:type="spellStart"/>
-            <w:r>
-              <w:t>нареч+ПРИЧ</w:t>
-            </w:r>
-            <w:proofErr w:type="spellEnd"/>
-          </w:p>
-          <w:p/>
-        </w:tc>
-        <w:tc>
-          <w:tcPr>
-            <w:tcW w:w="1484" w:type="dxa"/>
-          </w:tcPr>
-          <w:p>
-            <w:proofErr w:type="spellStart"/>
-            <w:r>
-              <w:t>част+ДЕЕПР</w:t>
-            </w:r>
-            <w:proofErr w:type="spellEnd"/>
-          </w:p>
-          <w:p>
-            <w:proofErr w:type="spellStart"/>
-            <w:r>
-              <w:t>ДЕЕ</w:t>
-            </w:r>
-            <w:r>
-              <w:t>ПР+комп</w:t>
-            </w:r>
-            <w:proofErr w:type="spellEnd"/>
-          </w:p>
-          <w:p>
-            <w:proofErr w:type="spellStart"/>
-            <w:r>
-              <w:t>нареч+ДЕЕПР</w:t>
-            </w:r>
-            <w:proofErr w:type="spellEnd"/>
-          </w:p>
-          <w:p/>
-        </w:tc>
-        <w:tc>
-          <w:tcPr>
-            <w:tcW w:w="1699" w:type="dxa"/>
-          </w:tcPr>
-          <w:p>
-            <w:proofErr w:type="spellStart"/>
-            <w:r>
-              <w:t>част+НАРЕЧ</w:t>
-            </w:r>
-            <w:proofErr w:type="spellEnd"/>
-          </w:p>
-          <w:p>
-            <w:proofErr w:type="spellStart"/>
-            <w:r>
-              <w:t>нареч+НАРЕЧ</w:t>
-            </w:r>
-            <w:proofErr w:type="spellEnd"/>
           </w:p>
           <w:p>
             <w:bookmarkStart w:id="0" w:name="_GoBack"/>
             <w:bookmarkEnd w:id="0"/>
           </w:p>
+          <w:p/>
+        </w:tc>
+        <w:tc>
+          <w:tcPr>
+            <w:tcW w:w="1692" w:type="dxa"/>
+          </w:tcPr>
+          <w:p>
+            <w:r>
+              <w:t>част+ПРИЛ</w:t>
+            </w:r>
+          </w:p>
+          <w:p>
+            <w:r>
+              <w:t>нареч+КР.ПРИЛ</w:t>
+            </w:r>
+          </w:p>
+          <w:p>
+            <w:r>
+              <w:t>нареч+ПРИЛ</w:t>
+            </w:r>
+          </w:p>
+          <w:p/>
+        </w:tc>
+        <w:tc>
+          <w:tcPr>
+            <w:tcW w:w="1416" w:type="dxa"/>
+          </w:tcPr>
+          <w:p>
+            <w:r>
+              <w:t>част+МЕСТ</w:t>
+            </w:r>
+          </w:p>
+          <w:p/>
+        </w:tc>
+        <w:tc>
+          <w:tcPr>
+            <w:tcW w:w="1416" w:type="dxa"/>
+          </w:tcPr>
+          <w:p>
+            <w:r>
+              <w:t>част+ЧИСЛ</w:t>
+            </w:r>
+          </w:p>
+          <w:p/>
+        </w:tc>
+        <w:tc>
+          <w:tcPr>
+            <w:tcW w:w="1289" w:type="dxa"/>
+          </w:tcPr>
+          <w:p>
+            <w:r>
+              <w:t>част+ГЛ</w:t>
+            </w:r>
+          </w:p>
+          <w:p>
+            <w:r>
+              <w:t>ГЛ+инф</w:t>
+            </w:r>
+          </w:p>
+          <w:p>
+            <w:r>
+              <w:t>ГЛ+кр.прил</w:t>
+            </w:r>
+          </w:p>
+          <w:p>
+            <w:r>
+              <w:t>ГЛ+кр.прич</w:t>
+            </w:r>
+          </w:p>
+          <w:p>
+            <w:r>
+              <w:t>ГЛ+комп</w:t>
+            </w:r>
+          </w:p>
+        </w:tc>
+        <w:tc>
+          <w:tcPr>
+            <w:tcW w:w="1492" w:type="dxa"/>
+          </w:tcPr>
+          <w:p>
+            <w:r>
+              <w:t>част+ИНФ</w:t>
+            </w:r>
+          </w:p>
+          <w:p>
+            <w:r>
+              <w:t>ИНФ+кр.прич</w:t>
+            </w:r>
+          </w:p>
+          <w:p>
+            <w:r>
+              <w:t>ИНФ+кр.прил</w:t>
+            </w:r>
+          </w:p>
+          <w:p>
+            <w:r>
+              <w:t>ИНФ+комп</w:t>
+            </w:r>
+          </w:p>
+        </w:tc>
+        <w:tc>
+          <w:tcPr>
+            <w:tcW w:w="1680" w:type="dxa"/>
+          </w:tcPr>
+          <w:p>
+            <w:r>
+              <w:t>част+ПРИЧ</w:t>
+            </w:r>
+          </w:p>
+          <w:p>
+            <w:r>
+              <w:t>нареч+КР.ПРИЧ</w:t>
+            </w:r>
+          </w:p>
+          <w:p>
+            <w:r>
+              <w:t>ПРИЧ+комп</w:t>
+            </w:r>
+          </w:p>
+          <w:p>
+            <w:r>
+              <w:t>нареч+ПРИЧ</w:t>
+            </w:r>
+          </w:p>
+          <w:p/>
+        </w:tc>
+        <w:tc>
+          <w:tcPr>
+            <w:tcW w:w="1484" w:type="dxa"/>
+          </w:tcPr>
+          <w:p>
+            <w:r>
+              <w:t>част+ДЕЕПР</w:t>
+            </w:r>
+          </w:p>
+          <w:p>
+            <w:r>
+              <w:t>ДЕЕ</w:t>
+            </w:r>
+            <w:r>
+              <w:t>ПР+комп</w:t>
+            </w:r>
+          </w:p>
+          <w:p>
+            <w:r>
+              <w:t>нареч+ДЕЕПР</w:t>
+            </w:r>
+          </w:p>
+          <w:p/>
+        </w:tc>
+        <w:tc>
+          <w:tcPr>
+            <w:tcW w:w="1699" w:type="dxa"/>
+          </w:tcPr>
+          <w:p>
+            <w:r>
+              <w:t>част+НАРЕЧ</w:t>
+            </w:r>
+          </w:p>
+          <w:p>
+            <w:r>
+              <w:t>нареч+НАРЕЧ</w:t>
+            </w:r>
+          </w:p>
+          <w:p/>
         </w:tc>
       </w:tr>
       <w:tr>
@@ -384,11 +335,9 @@
             <w:tcW w:w="1486" w:type="dxa"/>
           </w:tcPr>
           <w:p>
-            <w:proofErr w:type="spellStart"/>
             <w:r>
               <w:t>числ+СУЩ</w:t>
             </w:r>
-            <w:proofErr w:type="spellEnd"/>
           </w:p>
           <w:p>
             <w:pPr>
@@ -403,70 +352,54 @@
             <w:tcW w:w="1692" w:type="dxa"/>
           </w:tcPr>
           <w:p>
-            <w:proofErr w:type="spellStart"/>
             <w:r>
               <w:t>ПРИЛ+мест</w:t>
             </w:r>
-            <w:proofErr w:type="spellEnd"/>
-          </w:p>
-          <w:p>
-            <w:proofErr w:type="spellStart"/>
+          </w:p>
+          <w:p>
             <w:r>
               <w:t>мест+ПРИЛ</w:t>
             </w:r>
-            <w:proofErr w:type="spellEnd"/>
-          </w:p>
-        </w:tc>
-        <w:tc>
-          <w:tcPr>
-            <w:tcW w:w="1416" w:type="dxa"/>
-          </w:tcPr>
-          <w:p>
-            <w:proofErr w:type="spellStart"/>
+          </w:p>
+        </w:tc>
+        <w:tc>
+          <w:tcPr>
+            <w:tcW w:w="1416" w:type="dxa"/>
+          </w:tcPr>
+          <w:p>
             <w:r>
               <w:t>ПРИЛ+мест</w:t>
             </w:r>
-            <w:proofErr w:type="spellEnd"/>
-          </w:p>
-          <w:p>
-            <w:proofErr w:type="spellStart"/>
+          </w:p>
+          <w:p>
             <w:r>
               <w:t>мест+ПРИЛ</w:t>
             </w:r>
-            <w:proofErr w:type="spellEnd"/>
-          </w:p>
-          <w:p>
-            <w:proofErr w:type="spellStart"/>
+          </w:p>
+          <w:p>
             <w:r>
               <w:t>числ+МЕСТ</w:t>
             </w:r>
-            <w:proofErr w:type="spellEnd"/>
-          </w:p>
-        </w:tc>
-        <w:tc>
-          <w:tcPr>
-            <w:tcW w:w="1416" w:type="dxa"/>
-          </w:tcPr>
-          <w:p>
-            <w:proofErr w:type="spellStart"/>
+          </w:p>
+        </w:tc>
+        <w:tc>
+          <w:tcPr>
+            <w:tcW w:w="1416" w:type="dxa"/>
+          </w:tcPr>
+          <w:p>
             <w:r>
               <w:t>предл+ЧИСЛ</w:t>
             </w:r>
-            <w:proofErr w:type="spellEnd"/>
-          </w:p>
-          <w:p>
-            <w:proofErr w:type="spellStart"/>
+          </w:p>
+          <w:p>
             <w:r>
               <w:t>числ+СУЩ</w:t>
             </w:r>
-            <w:proofErr w:type="spellEnd"/>
-          </w:p>
-          <w:p>
-            <w:proofErr w:type="spellStart"/>
+          </w:p>
+          <w:p>
             <w:r>
               <w:t>числ+МЕСТ</w:t>
             </w:r>
-            <w:proofErr w:type="spellEnd"/>
           </w:p>
           <w:p/>
         </w:tc>
@@ -475,11 +408,9 @@
             <w:tcW w:w="1289" w:type="dxa"/>
           </w:tcPr>
           <w:p>
-            <w:proofErr w:type="spellStart"/>
             <w:r>
               <w:t>нареч+ГЛ</w:t>
             </w:r>
-            <w:proofErr w:type="spellEnd"/>
           </w:p>
           <w:p/>
         </w:tc>
@@ -488,11 +419,9 @@
             <w:tcW w:w="1492" w:type="dxa"/>
           </w:tcPr>
           <w:p>
-            <w:proofErr w:type="spellStart"/>
             <w:r>
               <w:t>нареч+ИНФ</w:t>
             </w:r>
-            <w:proofErr w:type="spellEnd"/>
           </w:p>
           <w:p>
             <w:pPr>
@@ -507,18 +436,14 @@
             <w:tcW w:w="1680" w:type="dxa"/>
           </w:tcPr>
           <w:p>
-            <w:proofErr w:type="spellStart"/>
             <w:r>
               <w:t>ПРИЧ+мест</w:t>
             </w:r>
-            <w:proofErr w:type="spellEnd"/>
-          </w:p>
-          <w:p>
-            <w:proofErr w:type="spellStart"/>
+          </w:p>
+          <w:p>
             <w:r>
               <w:t>мест+ПРИЧ</w:t>
             </w:r>
-            <w:proofErr w:type="spellEnd"/>
           </w:p>
         </w:tc>
         <w:tc>
@@ -532,18 +457,14 @@
             <w:tcW w:w="1699" w:type="dxa"/>
           </w:tcPr>
           <w:p>
-            <w:proofErr w:type="spellStart"/>
             <w:r>
               <w:t>нареч+ИНФ</w:t>
             </w:r>
-            <w:proofErr w:type="spellEnd"/>
-          </w:p>
-          <w:p>
-            <w:proofErr w:type="spellStart"/>
+          </w:p>
+          <w:p>
             <w:r>
               <w:t>нареч+ГЛ</w:t>
             </w:r>
-            <w:proofErr w:type="spellEnd"/>
           </w:p>
           <w:p/>
         </w:tc>
@@ -564,39 +485,29 @@
             <w:tcW w:w="1486" w:type="dxa"/>
           </w:tcPr>
           <w:p>
-            <w:proofErr w:type="spellStart"/>
             <w:r>
               <w:t>прил+СУЩ</w:t>
             </w:r>
-            <w:proofErr w:type="spellEnd"/>
-          </w:p>
-          <w:p>
-            <w:proofErr w:type="spellStart"/>
+          </w:p>
+          <w:p>
             <w:r>
               <w:t>прич+СУЩ</w:t>
             </w:r>
-            <w:proofErr w:type="spellEnd"/>
-          </w:p>
-          <w:p>
-            <w:proofErr w:type="spellStart"/>
+          </w:p>
+          <w:p>
             <w:r>
               <w:t>мест+СУЩ</w:t>
             </w:r>
-            <w:proofErr w:type="spellEnd"/>
-          </w:p>
-          <w:p>
-            <w:proofErr w:type="spellStart"/>
+          </w:p>
+          <w:p>
             <w:r>
               <w:t>СУЩ+прил</w:t>
             </w:r>
-            <w:proofErr w:type="spellEnd"/>
-          </w:p>
-          <w:p>
-            <w:proofErr w:type="spellStart"/>
+          </w:p>
+          <w:p>
             <w:r>
               <w:t>СУЩ+комп</w:t>
             </w:r>
-            <w:proofErr w:type="spellEnd"/>
           </w:p>
         </w:tc>
         <w:tc>
@@ -604,92 +515,70 @@
             <w:tcW w:w="1692" w:type="dxa"/>
           </w:tcPr>
           <w:p>
-            <w:proofErr w:type="spellStart"/>
             <w:r>
               <w:t>предл+ПРИЛ</w:t>
             </w:r>
-            <w:proofErr w:type="spellEnd"/>
-          </w:p>
-          <w:p>
-            <w:proofErr w:type="spellStart"/>
+          </w:p>
+          <w:p>
             <w:r>
               <w:t>прил+СУЩ</w:t>
             </w:r>
-            <w:proofErr w:type="spellEnd"/>
-          </w:p>
-          <w:p>
-            <w:proofErr w:type="spellStart"/>
+          </w:p>
+          <w:p>
             <w:r>
               <w:t>СУЩ+прил</w:t>
             </w:r>
-            <w:proofErr w:type="spellEnd"/>
-          </w:p>
-          <w:p>
-            <w:proofErr w:type="spellStart"/>
+          </w:p>
+          <w:p>
             <w:r>
               <w:t>прил+МЕСТ</w:t>
             </w:r>
-            <w:proofErr w:type="spellEnd"/>
-          </w:p>
-          <w:p>
-            <w:proofErr w:type="spellStart"/>
+          </w:p>
+          <w:p>
             <w:r>
               <w:t>СУЩ+комп</w:t>
             </w:r>
-            <w:proofErr w:type="spellEnd"/>
-          </w:p>
-          <w:p>
-            <w:proofErr w:type="spellStart"/>
+          </w:p>
+          <w:p>
             <w:r>
               <w:t>МЕСТ+комп</w:t>
             </w:r>
-            <w:proofErr w:type="spellEnd"/>
-          </w:p>
-          <w:p/>
-        </w:tc>
-        <w:tc>
-          <w:tcPr>
-            <w:tcW w:w="1416" w:type="dxa"/>
-          </w:tcPr>
-          <w:p>
-            <w:proofErr w:type="spellStart"/>
+          </w:p>
+          <w:p/>
+        </w:tc>
+        <w:tc>
+          <w:tcPr>
+            <w:tcW w:w="1416" w:type="dxa"/>
+          </w:tcPr>
+          <w:p>
             <w:r>
               <w:t>предл+МЕСТ</w:t>
             </w:r>
-            <w:proofErr w:type="spellEnd"/>
-          </w:p>
-          <w:p>
-            <w:proofErr w:type="spellStart"/>
+          </w:p>
+          <w:p>
             <w:r>
               <w:t>мест+СУЩ</w:t>
             </w:r>
-            <w:proofErr w:type="spellEnd"/>
-          </w:p>
-          <w:p>
-            <w:proofErr w:type="spellStart"/>
+          </w:p>
+          <w:p>
             <w:r>
               <w:t>прил+МЕСТ</w:t>
             </w:r>
-            <w:proofErr w:type="spellEnd"/>
-          </w:p>
-          <w:p>
-            <w:proofErr w:type="spellStart"/>
+          </w:p>
+          <w:p>
             <w:r>
               <w:t>МЕСТ+комп</w:t>
             </w:r>
-            <w:proofErr w:type="spellEnd"/>
-          </w:p>
-        </w:tc>
-        <w:tc>
-          <w:tcPr>
-            <w:tcW w:w="1416" w:type="dxa"/>
-          </w:tcPr>
-          <w:p>
-            <w:proofErr w:type="spellStart"/>
+          </w:p>
+        </w:tc>
+        <w:tc>
+          <w:tcPr>
+            <w:tcW w:w="1416" w:type="dxa"/>
+          </w:tcPr>
+          <w:p>
             <w:r>
               <w:t>ДЕЕПР+числ</w:t>
             </w:r>
-            <w:proofErr w:type="spellEnd"/>
           </w:p>
           <w:p/>
         </w:tc>
@@ -710,18 +599,14 @@
             <w:tcW w:w="1680" w:type="dxa"/>
           </w:tcPr>
           <w:p>
-            <w:proofErr w:type="spellStart"/>
             <w:r>
               <w:t>предл+ПРИЧ</w:t>
             </w:r>
-            <w:proofErr w:type="spellEnd"/>
-          </w:p>
-          <w:p>
-            <w:proofErr w:type="spellStart"/>
+          </w:p>
+          <w:p>
             <w:r>
               <w:t>прич+СУЩ</w:t>
             </w:r>
-            <w:proofErr w:type="spellEnd"/>
           </w:p>
           <w:p/>
         </w:tc>
@@ -730,18 +615,14 @@
             <w:tcW w:w="1484" w:type="dxa"/>
           </w:tcPr>
           <w:p>
-            <w:proofErr w:type="spellStart"/>
             <w:r>
               <w:t>ДЕЕПР+числ</w:t>
             </w:r>
-            <w:proofErr w:type="spellEnd"/>
-          </w:p>
-          <w:p>
-            <w:proofErr w:type="spellStart"/>
+          </w:p>
+          <w:p>
             <w:r>
               <w:t>ДЕЕПР+нареч</w:t>
             </w:r>
-            <w:proofErr w:type="spellEnd"/>
           </w:p>
           <w:p/>
         </w:tc>
@@ -750,11 +631,9 @@
             <w:tcW w:w="1699" w:type="dxa"/>
           </w:tcPr>
           <w:p>
-            <w:proofErr w:type="spellStart"/>
             <w:r>
               <w:t>ДЕЕПР+нареч</w:t>
             </w:r>
-            <w:proofErr w:type="spellEnd"/>
           </w:p>
           <w:p/>
         </w:tc>
@@ -775,18 +654,14 @@
             <w:tcW w:w="1486" w:type="dxa"/>
           </w:tcPr>
           <w:p>
-            <w:proofErr w:type="spellStart"/>
             <w:r>
               <w:t>ПРИЛ+сущ</w:t>
             </w:r>
-            <w:proofErr w:type="spellEnd"/>
-          </w:p>
-          <w:p>
-            <w:proofErr w:type="spellStart"/>
+          </w:p>
+          <w:p>
             <w:r>
               <w:t>ПРИЧ+сущ</w:t>
             </w:r>
-            <w:proofErr w:type="spellEnd"/>
           </w:p>
           <w:p>
             <w:pPr>
@@ -801,11 +676,9 @@
             <w:tcW w:w="1692" w:type="dxa"/>
           </w:tcPr>
           <w:p>
-            <w:proofErr w:type="spellStart"/>
             <w:r>
               <w:t>ПРИЛ+сущ</w:t>
             </w:r>
-            <w:proofErr w:type="spellEnd"/>
           </w:p>
           <w:p/>
         </w:tc>
@@ -838,11 +711,9 @@
             <w:tcW w:w="1680" w:type="dxa"/>
           </w:tcPr>
           <w:p>
-            <w:proofErr w:type="spellStart"/>
             <w:r>
               <w:t>ПРИЧ+сущ</w:t>
             </w:r>
-            <w:proofErr w:type="spellEnd"/>
           </w:p>
           <w:p/>
         </w:tc>
@@ -851,11 +722,9 @@
             <w:tcW w:w="1484" w:type="dxa"/>
           </w:tcPr>
           <w:p>
-            <w:proofErr w:type="spellStart"/>
             <w:r>
               <w:t>ДЕЕПР+прич</w:t>
             </w:r>
-            <w:proofErr w:type="spellEnd"/>
           </w:p>
           <w:p/>
         </w:tc>
@@ -882,11 +751,9 @@
             <w:tcW w:w="1486" w:type="dxa"/>
           </w:tcPr>
           <w:p>
-            <w:proofErr w:type="spellStart"/>
             <w:r>
               <w:t>СУЩ+сущ</w:t>
             </w:r>
-            <w:proofErr w:type="spellEnd"/>
           </w:p>
           <w:p/>
         </w:tc>
@@ -895,30 +762,24 @@
             <w:tcW w:w="1692" w:type="dxa"/>
           </w:tcPr>
           <w:p>
-            <w:proofErr w:type="spellStart"/>
             <w:r>
               <w:t>КР.ПРИЧ+прил</w:t>
             </w:r>
-            <w:proofErr w:type="spellEnd"/>
-          </w:p>
-          <w:p>
-            <w:proofErr w:type="spellStart"/>
+          </w:p>
+          <w:p>
             <w:r>
               <w:t>прил+КР.ПРИЧ</w:t>
             </w:r>
-            <w:proofErr w:type="spellEnd"/>
-          </w:p>
-        </w:tc>
-        <w:tc>
-          <w:tcPr>
-            <w:tcW w:w="1416" w:type="dxa"/>
-          </w:tcPr>
-          <w:p>
-            <w:proofErr w:type="spellStart"/>
+          </w:p>
+        </w:tc>
+        <w:tc>
+          <w:tcPr>
+            <w:tcW w:w="1416" w:type="dxa"/>
+          </w:tcPr>
+          <w:p>
             <w:r>
               <w:t>мест+КР.ПРИЧ</w:t>
             </w:r>
-            <w:proofErr w:type="spellEnd"/>
           </w:p>
           <w:p/>
         </w:tc>
@@ -939,11 +800,9 @@
             <w:tcW w:w="1492" w:type="dxa"/>
           </w:tcPr>
           <w:p>
-            <w:proofErr w:type="spellStart"/>
             <w:r>
               <w:t>ИНФ+прил</w:t>
             </w:r>
-            <w:proofErr w:type="spellEnd"/>
           </w:p>
           <w:p/>
         </w:tc>
@@ -952,25 +811,19 @@
             <w:tcW w:w="1680" w:type="dxa"/>
           </w:tcPr>
           <w:p>
-            <w:proofErr w:type="spellStart"/>
             <w:r>
               <w:t>мест+КР.ПРИЧ</w:t>
             </w:r>
-            <w:proofErr w:type="spellEnd"/>
-          </w:p>
-          <w:p>
-            <w:proofErr w:type="spellStart"/>
+          </w:p>
+          <w:p>
             <w:r>
               <w:t>КР.ПРИЧ+прил</w:t>
             </w:r>
-            <w:proofErr w:type="spellEnd"/>
-          </w:p>
-          <w:p>
-            <w:proofErr w:type="spellStart"/>
+          </w:p>
+          <w:p>
             <w:r>
               <w:t>прил+КР.ПРИЧ</w:t>
             </w:r>
-            <w:proofErr w:type="spellEnd"/>
           </w:p>
         </w:tc>
         <w:tc>
@@ -1003,11 +856,9 @@
             <w:tcW w:w="1486" w:type="dxa"/>
           </w:tcPr>
           <w:p>
-            <w:proofErr w:type="spellStart"/>
             <w:r>
               <w:t>сущ+КР.ПРИЧ</w:t>
             </w:r>
-            <w:proofErr w:type="spellEnd"/>
           </w:p>
           <w:p/>
         </w:tc>
@@ -1016,21 +867,16 @@
             <w:tcW w:w="1692" w:type="dxa"/>
           </w:tcPr>
           <w:p>
-            <w:proofErr w:type="spellStart"/>
             <w:r>
               <w:t>ДЕЕПР+прил</w:t>
             </w:r>
-            <w:proofErr w:type="spellEnd"/>
-          </w:p>
-          <w:p>
-            <w:proofErr w:type="spellStart"/>
+          </w:p>
+          <w:p>
             <w:r>
               <w:t>МЕСТ+прил</w:t>
             </w:r>
-            <w:proofErr w:type="spellEnd"/>
-          </w:p>
-          <w:p>
-            <w:proofErr w:type="spellStart"/>
+          </w:p>
+          <w:p>
             <w:r>
               <w:t>гл</w:t>
             </w:r>
@@ -1040,42 +886,42 @@
             <w:r>
               <w:t>ПРИЛ</w:t>
             </w:r>
-            <w:proofErr w:type="spellEnd"/>
-          </w:p>
-          <w:p/>
-        </w:tc>
-        <w:tc>
-          <w:tcPr>
-            <w:tcW w:w="1416" w:type="dxa"/>
-          </w:tcPr>
-          <w:p>
-            <w:proofErr w:type="spellStart"/>
+          </w:p>
+          <w:p/>
+        </w:tc>
+        <w:tc>
+          <w:tcPr>
+            <w:tcW w:w="1416" w:type="dxa"/>
+          </w:tcPr>
+          <w:p>
             <w:r>
               <w:t>ИНФ+мест</w:t>
             </w:r>
-            <w:proofErr w:type="spellEnd"/>
-          </w:p>
-          <w:p>
-            <w:proofErr w:type="spellStart"/>
+          </w:p>
+          <w:p>
             <w:r>
               <w:t>ПРИЧ+мест</w:t>
             </w:r>
-            <w:proofErr w:type="spellEnd"/>
-          </w:p>
-          <w:p/>
-        </w:tc>
-        <w:tc>
-          <w:tcPr>
-            <w:tcW w:w="1416" w:type="dxa"/>
-          </w:tcPr>
-          <w:p/>
+          </w:p>
+          <w:p/>
+        </w:tc>
+        <w:tc>
+          <w:tcPr>
+            <w:tcW w:w="1416" w:type="dxa"/>
+          </w:tcPr>
+          <w:p>
+            <w:pPr>
+              <w:rPr>
+                <w:lang w:val="en-US"/>
+              </w:rPr>
+            </w:pPr>
+          </w:p>
         </w:tc>
         <w:tc>
           <w:tcPr>
             <w:tcW w:w="1289" w:type="dxa"/>
           </w:tcPr>
           <w:p>
-            <w:proofErr w:type="spellStart"/>
             <w:r>
               <w:t>гл</w:t>
             </w:r>
@@ -1085,7 +931,6 @@
             <w:r>
               <w:t>ПРИЛ</w:t>
             </w:r>
-            <w:proofErr w:type="spellEnd"/>
           </w:p>
           <w:p/>
         </w:tc>
@@ -1094,11 +939,9 @@
             <w:tcW w:w="1492" w:type="dxa"/>
           </w:tcPr>
           <w:p>
-            <w:proofErr w:type="spellStart"/>
             <w:r>
               <w:t>ИНФ+мест</w:t>
             </w:r>
-            <w:proofErr w:type="spellEnd"/>
           </w:p>
           <w:p/>
         </w:tc>
@@ -1107,18 +950,14 @@
             <w:tcW w:w="1680" w:type="dxa"/>
           </w:tcPr>
           <w:p>
-            <w:proofErr w:type="spellStart"/>
             <w:r>
               <w:t>сущ+КР.ПРИЧ</w:t>
             </w:r>
-            <w:proofErr w:type="spellEnd"/>
-          </w:p>
-          <w:p>
-            <w:proofErr w:type="spellStart"/>
+          </w:p>
+          <w:p>
             <w:r>
               <w:t>ПРИЧ+мест</w:t>
             </w:r>
-            <w:proofErr w:type="spellEnd"/>
           </w:p>
           <w:p/>
         </w:tc>
@@ -1127,11 +966,9 @@
             <w:tcW w:w="1484" w:type="dxa"/>
           </w:tcPr>
           <w:p>
-            <w:proofErr w:type="spellStart"/>
             <w:r>
               <w:t>ДЕЕПР+прил</w:t>
             </w:r>
-            <w:proofErr w:type="spellEnd"/>
           </w:p>
           <w:p/>
         </w:tc>
@@ -1158,11 +995,9 @@
             <w:tcW w:w="1486" w:type="dxa"/>
           </w:tcPr>
           <w:p>
-            <w:proofErr w:type="spellStart"/>
             <w:r>
               <w:t>СУЩ+прич</w:t>
             </w:r>
-            <w:proofErr w:type="spellEnd"/>
           </w:p>
           <w:p/>
         </w:tc>
@@ -1171,79 +1006,64 @@
             <w:tcW w:w="1692" w:type="dxa"/>
           </w:tcPr>
           <w:p>
-            <w:proofErr w:type="spellStart"/>
+            <w:r>
+              <w:t xml:space="preserve">ПРИЧ+прил </w:t>
+            </w:r>
+          </w:p>
+          <w:p>
+            <w:r>
+              <w:t>ИНФ+прил</w:t>
+            </w:r>
+          </w:p>
+          <w:p/>
+        </w:tc>
+        <w:tc>
+          <w:tcPr>
+            <w:tcW w:w="1416" w:type="dxa"/>
+          </w:tcPr>
+          <w:p>
+            <w:r>
+              <w:t>МЕСТ+прич</w:t>
+            </w:r>
+          </w:p>
+          <w:p/>
+        </w:tc>
+        <w:tc>
+          <w:tcPr>
+            <w:tcW w:w="1416" w:type="dxa"/>
+          </w:tcPr>
+          <w:p/>
+        </w:tc>
+        <w:tc>
+          <w:tcPr>
+            <w:tcW w:w="1289" w:type="dxa"/>
+          </w:tcPr>
+          <w:p/>
+        </w:tc>
+        <w:tc>
+          <w:tcPr>
+            <w:tcW w:w="1492" w:type="dxa"/>
+          </w:tcPr>
+          <w:p/>
+        </w:tc>
+        <w:tc>
+          <w:tcPr>
+            <w:tcW w:w="1680" w:type="dxa"/>
+          </w:tcPr>
+          <w:p>
             <w:r>
               <w:t>ПРИЧ+прил</w:t>
             </w:r>
-            <w:proofErr w:type="spellEnd"/>
-            <w:r>
-              <w:t xml:space="preserve"> </w:t>
-            </w:r>
-          </w:p>
-          <w:p>
-            <w:proofErr w:type="spellStart"/>
-            <w:r>
-              <w:t>ИНФ+прил</w:t>
-            </w:r>
-            <w:proofErr w:type="spellEnd"/>
-          </w:p>
-          <w:p/>
-        </w:tc>
-        <w:tc>
-          <w:tcPr>
-            <w:tcW w:w="1416" w:type="dxa"/>
-          </w:tcPr>
-          <w:p>
-            <w:proofErr w:type="spellStart"/>
+          </w:p>
+          <w:p>
             <w:r>
               <w:t>МЕСТ+прич</w:t>
             </w:r>
-            <w:proofErr w:type="spellEnd"/>
-          </w:p>
-          <w:p/>
-        </w:tc>
-        <w:tc>
-          <w:tcPr>
-            <w:tcW w:w="1416" w:type="dxa"/>
-          </w:tcPr>
-          <w:p/>
-        </w:tc>
-        <w:tc>
-          <w:tcPr>
-            <w:tcW w:w="1289" w:type="dxa"/>
-          </w:tcPr>
-          <w:p/>
-        </w:tc>
-        <w:tc>
-          <w:tcPr>
-            <w:tcW w:w="1492" w:type="dxa"/>
-          </w:tcPr>
-          <w:p/>
-        </w:tc>
-        <w:tc>
-          <w:tcPr>
-            <w:tcW w:w="1680" w:type="dxa"/>
-          </w:tcPr>
-          <w:p>
-            <w:proofErr w:type="spellStart"/>
-            <w:r>
-              <w:t>ПРИЧ+прил</w:t>
-            </w:r>
-            <w:proofErr w:type="spellEnd"/>
-          </w:p>
-          <w:p>
-            <w:proofErr w:type="spellStart"/>
-            <w:r>
-              <w:t>МЕСТ+прич</w:t>
-            </w:r>
-            <w:proofErr w:type="spellEnd"/>
-          </w:p>
-          <w:p>
-            <w:proofErr w:type="spellStart"/>
+          </w:p>
+          <w:p>
             <w:r>
               <w:t>СУЩ+прич</w:t>
             </w:r>
-            <w:proofErr w:type="spellEnd"/>
           </w:p>
           <w:p/>
         </w:tc>
@@ -1276,25 +1096,19 @@
             <w:tcW w:w="1486" w:type="dxa"/>
           </w:tcPr>
           <w:p>
-            <w:proofErr w:type="spellStart"/>
             <w:r>
               <w:t>ДЕЕПР+сущ</w:t>
             </w:r>
-            <w:proofErr w:type="spellEnd"/>
-          </w:p>
-          <w:p>
-            <w:proofErr w:type="spellStart"/>
+          </w:p>
+          <w:p>
             <w:r>
               <w:t>гл+СУЩ</w:t>
             </w:r>
-            <w:proofErr w:type="spellEnd"/>
-          </w:p>
-          <w:p>
-            <w:proofErr w:type="spellStart"/>
+          </w:p>
+          <w:p>
             <w:r>
               <w:t>ИНФ+сущ</w:t>
             </w:r>
-            <w:proofErr w:type="spellEnd"/>
           </w:p>
           <w:p/>
         </w:tc>
@@ -1309,14 +1123,11 @@
             <w:tcW w:w="1416" w:type="dxa"/>
           </w:tcPr>
           <w:p>
-            <w:proofErr w:type="spellStart"/>
             <w:r>
               <w:t>ДЕЕПР+мест</w:t>
             </w:r>
-            <w:proofErr w:type="spellEnd"/>
-          </w:p>
-          <w:p>
-            <w:proofErr w:type="spellStart"/>
+          </w:p>
+          <w:p>
             <w:r>
               <w:t>гл</w:t>
             </w:r>
@@ -1326,7 +1137,6 @@
             <w:r>
               <w:t>МЕСТ</w:t>
             </w:r>
-            <w:proofErr w:type="spellEnd"/>
           </w:p>
           <w:p/>
         </w:tc>
@@ -1341,7 +1151,6 @@
             <w:tcW w:w="1289" w:type="dxa"/>
           </w:tcPr>
           <w:p>
-            <w:proofErr w:type="spellStart"/>
             <w:r>
               <w:t>гл</w:t>
             </w:r>
@@ -1351,17 +1160,14 @@
             <w:r>
               <w:t>МЕСТ</w:t>
             </w:r>
-            <w:proofErr w:type="spellEnd"/>
-          </w:p>
-          <w:p>
-            <w:proofErr w:type="spellStart"/>
+          </w:p>
+          <w:p>
             <w:r>
               <w:t>гл</w:t>
             </w:r>
             <w:r>
               <w:t>+СУЩ</w:t>
             </w:r>
-            <w:proofErr w:type="spellEnd"/>
           </w:p>
           <w:p/>
         </w:tc>
@@ -1370,11 +1176,9 @@
             <w:tcW w:w="1492" w:type="dxa"/>
           </w:tcPr>
           <w:p>
-            <w:proofErr w:type="spellStart"/>
             <w:r>
               <w:t>ИНФ+сущ</w:t>
             </w:r>
-            <w:proofErr w:type="spellEnd"/>
           </w:p>
           <w:p/>
         </w:tc>
@@ -1389,18 +1193,14 @@
             <w:tcW w:w="1484" w:type="dxa"/>
           </w:tcPr>
           <w:p>
-            <w:proofErr w:type="spellStart"/>
             <w:r>
               <w:t>ДЕЕПР+мест</w:t>
             </w:r>
-            <w:proofErr w:type="spellEnd"/>
-          </w:p>
-          <w:p>
-            <w:proofErr w:type="spellStart"/>
+          </w:p>
+          <w:p>
             <w:r>
               <w:t>ДЕЕПР+сущ</w:t>
             </w:r>
-            <w:proofErr w:type="spellEnd"/>
           </w:p>
           <w:p/>
         </w:tc>
@@ -1451,14 +1251,12 @@
             <w:tcW w:w="1289" w:type="dxa"/>
           </w:tcPr>
           <w:p>
-            <w:proofErr w:type="spellStart"/>
             <w:r>
               <w:t>ГЛ</w:t>
             </w:r>
             <w:r>
               <w:t>+деепр</w:t>
             </w:r>
-            <w:proofErr w:type="spellEnd"/>
           </w:p>
           <w:p/>
         </w:tc>
@@ -1467,11 +1265,9 @@
             <w:tcW w:w="1492" w:type="dxa"/>
           </w:tcPr>
           <w:p>
-            <w:proofErr w:type="spellStart"/>
             <w:r>
               <w:t>ИНФ+деепр</w:t>
             </w:r>
-            <w:proofErr w:type="spellEnd"/>
           </w:p>
           <w:p/>
         </w:tc>
@@ -1487,18 +1283,14 @@
             <w:tcW w:w="1484" w:type="dxa"/>
           </w:tcPr>
           <w:p>
-            <w:proofErr w:type="spellStart"/>
             <w:r>
               <w:t>ГЛ+деепр</w:t>
             </w:r>
-            <w:proofErr w:type="spellEnd"/>
-          </w:p>
-          <w:p>
-            <w:proofErr w:type="spellStart"/>
+          </w:p>
+          <w:p>
             <w:r>
               <w:t>ИНФ+деепр</w:t>
             </w:r>
-            <w:proofErr w:type="spellEnd"/>
           </w:p>
           <w:p/>
         </w:tc>

--- a/rules_priorities_table.DOCX
+++ b/rules_priorities_table.DOCX
@@ -139,18 +139,14 @@
             <w:tcW w:w="1881" w:type="dxa"/>
           </w:tcPr>
           <w:p>
-            <w:proofErr w:type="spellStart"/>
             <w:r>
               <w:t>част+СУЩ</w:t>
             </w:r>
-            <w:proofErr w:type="spellEnd"/>
-          </w:p>
-          <w:p>
-            <w:proofErr w:type="spellStart"/>
+          </w:p>
+          <w:p>
             <w:r>
               <w:t>предл+СУЩ</w:t>
             </w:r>
-            <w:proofErr w:type="spellEnd"/>
           </w:p>
         </w:tc>
         <w:tc>
@@ -158,25 +154,19 @@
             <w:tcW w:w="1683" w:type="dxa"/>
           </w:tcPr>
           <w:p>
-            <w:proofErr w:type="spellStart"/>
             <w:r>
               <w:t>част+ПРИЛ</w:t>
             </w:r>
-            <w:proofErr w:type="spellEnd"/>
-          </w:p>
-          <w:p>
-            <w:proofErr w:type="spellStart"/>
+          </w:p>
+          <w:p>
             <w:r>
               <w:t>нареч+КР.ПРИЛ</w:t>
             </w:r>
-            <w:proofErr w:type="spellEnd"/>
-          </w:p>
-          <w:p>
-            <w:proofErr w:type="spellStart"/>
+          </w:p>
+          <w:p>
             <w:r>
               <w:t>нареч+ПРИЛ</w:t>
             </w:r>
-            <w:proofErr w:type="spellEnd"/>
           </w:p>
         </w:tc>
         <w:tc>
@@ -184,11 +174,9 @@
             <w:tcW w:w="1557" w:type="dxa"/>
           </w:tcPr>
           <w:p>
-            <w:proofErr w:type="spellStart"/>
             <w:r>
               <w:t>част+МЕСТ</w:t>
             </w:r>
-            <w:proofErr w:type="spellEnd"/>
           </w:p>
         </w:tc>
         <w:tc>
@@ -196,11 +184,14 @@
             <w:tcW w:w="1409" w:type="dxa"/>
           </w:tcPr>
           <w:p>
-            <w:proofErr w:type="spellStart"/>
             <w:r>
               <w:t>част+ЧИСЛ</w:t>
             </w:r>
-            <w:proofErr w:type="spellEnd"/>
+          </w:p>
+          <w:p>
+            <w:r>
+              <w:t>числ+ЧИСЛ</w:t>
+            </w:r>
           </w:p>
         </w:tc>
         <w:tc>
@@ -208,39 +199,29 @@
             <w:tcW w:w="1282" w:type="dxa"/>
           </w:tcPr>
           <w:p>
-            <w:proofErr w:type="spellStart"/>
             <w:r>
               <w:t>част+ГЛ</w:t>
             </w:r>
-            <w:proofErr w:type="spellEnd"/>
-          </w:p>
-          <w:p>
-            <w:proofErr w:type="spellStart"/>
+          </w:p>
+          <w:p>
             <w:r>
               <w:t>ГЛ+инф</w:t>
             </w:r>
-            <w:proofErr w:type="spellEnd"/>
-          </w:p>
-          <w:p>
-            <w:proofErr w:type="spellStart"/>
+          </w:p>
+          <w:p>
             <w:r>
               <w:t>ГЛ+кр.прил</w:t>
             </w:r>
-            <w:proofErr w:type="spellEnd"/>
-          </w:p>
-          <w:p>
-            <w:proofErr w:type="spellStart"/>
+          </w:p>
+          <w:p>
             <w:r>
               <w:t>ГЛ+кр.прич</w:t>
             </w:r>
-            <w:proofErr w:type="spellEnd"/>
-          </w:p>
-          <w:p>
-            <w:proofErr w:type="spellStart"/>
+          </w:p>
+          <w:p>
             <w:r>
               <w:t>ГЛ+комп</w:t>
             </w:r>
-            <w:proofErr w:type="spellEnd"/>
           </w:p>
         </w:tc>
         <w:tc>
@@ -248,18 +229,14 @@
             <w:tcW w:w="1484" w:type="dxa"/>
           </w:tcPr>
           <w:p>
-            <w:proofErr w:type="spellStart"/>
             <w:r>
               <w:t>част+ИНФ</w:t>
             </w:r>
-            <w:proofErr w:type="spellEnd"/>
-          </w:p>
-          <w:p>
-            <w:proofErr w:type="spellStart"/>
+          </w:p>
+          <w:p>
             <w:r>
               <w:t>ИНФ+комп</w:t>
             </w:r>
-            <w:proofErr w:type="spellEnd"/>
           </w:p>
         </w:tc>
         <w:tc>
@@ -267,32 +244,24 @@
             <w:tcW w:w="1671" w:type="dxa"/>
           </w:tcPr>
           <w:p>
-            <w:proofErr w:type="spellStart"/>
             <w:r>
               <w:t>част+ПРИЧ</w:t>
             </w:r>
-            <w:proofErr w:type="spellEnd"/>
-          </w:p>
-          <w:p>
-            <w:proofErr w:type="spellStart"/>
+          </w:p>
+          <w:p>
             <w:r>
               <w:t>нареч+КР.ПРИЧ</w:t>
             </w:r>
-            <w:proofErr w:type="spellEnd"/>
-          </w:p>
-          <w:p>
-            <w:proofErr w:type="spellStart"/>
+          </w:p>
+          <w:p>
             <w:r>
               <w:t>ПРИЧ+комп</w:t>
             </w:r>
-            <w:proofErr w:type="spellEnd"/>
-          </w:p>
-          <w:p>
-            <w:proofErr w:type="spellStart"/>
+          </w:p>
+          <w:p>
             <w:r>
               <w:t>нареч+ПРИЧ</w:t>
             </w:r>
-            <w:proofErr w:type="spellEnd"/>
           </w:p>
         </w:tc>
         <w:tc>
@@ -300,28 +269,22 @@
             <w:tcW w:w="1476" w:type="dxa"/>
           </w:tcPr>
           <w:p>
-            <w:proofErr w:type="spellStart"/>
             <w:r>
               <w:t>част+ДЕЕПР</w:t>
             </w:r>
-            <w:proofErr w:type="spellEnd"/>
-          </w:p>
-          <w:p>
-            <w:proofErr w:type="spellStart"/>
+          </w:p>
+          <w:p>
             <w:r>
               <w:t>ДЕЕ</w:t>
             </w:r>
             <w:r>
               <w:t>ПР+комп</w:t>
             </w:r>
-            <w:proofErr w:type="spellEnd"/>
-          </w:p>
-          <w:p>
-            <w:proofErr w:type="spellStart"/>
+          </w:p>
+          <w:p>
             <w:r>
               <w:t>нареч+ДЕЕПР</w:t>
             </w:r>
-            <w:proofErr w:type="spellEnd"/>
           </w:p>
         </w:tc>
         <w:tc>
@@ -329,18 +292,14 @@
             <w:tcW w:w="2080" w:type="dxa"/>
           </w:tcPr>
           <w:p>
-            <w:proofErr w:type="spellStart"/>
             <w:r>
               <w:t>част+НАРЕЧ</w:t>
             </w:r>
-            <w:proofErr w:type="spellEnd"/>
-          </w:p>
-          <w:p>
-            <w:proofErr w:type="spellStart"/>
+          </w:p>
+          <w:p>
             <w:r>
               <w:t>нареч+НАРЕЧ</w:t>
             </w:r>
-            <w:proofErr w:type="spellEnd"/>
           </w:p>
         </w:tc>
       </w:tr>
@@ -360,11 +319,34 @@
             <w:tcW w:w="1881" w:type="dxa"/>
           </w:tcPr>
           <w:p>
-            <w:proofErr w:type="spellStart"/>
             <w:r>
               <w:t>числ+СУЩ</w:t>
             </w:r>
-            <w:proofErr w:type="spellEnd"/>
+          </w:p>
+          <w:p>
+            <w:r>
+              <w:t>прил+СУЩ</w:t>
+            </w:r>
+          </w:p>
+          <w:p>
+            <w:r>
+              <w:t>прич+СУЩ</w:t>
+            </w:r>
+          </w:p>
+          <w:p>
+            <w:r>
+              <w:t>мест+СУЩ</w:t>
+            </w:r>
+          </w:p>
+          <w:p>
+            <w:r>
+              <w:t>СУЩ+прил</w:t>
+            </w:r>
+          </w:p>
+          <w:p>
+            <w:r>
+              <w:t>СУЩ+комп</w:t>
+            </w:r>
           </w:p>
         </w:tc>
         <w:tc>
@@ -372,18 +354,14 @@
             <w:tcW w:w="1683" w:type="dxa"/>
           </w:tcPr>
           <w:p>
-            <w:proofErr w:type="spellStart"/>
             <w:r>
               <w:t>ПРИЛ+мест</w:t>
             </w:r>
-            <w:proofErr w:type="spellEnd"/>
-          </w:p>
-          <w:p>
-            <w:proofErr w:type="spellStart"/>
+          </w:p>
+          <w:p>
             <w:r>
               <w:t>мест+ПРИЛ</w:t>
             </w:r>
-            <w:proofErr w:type="spellEnd"/>
           </w:p>
         </w:tc>
         <w:tc>
@@ -391,11 +369,14 @@
             <w:tcW w:w="1557" w:type="dxa"/>
           </w:tcPr>
           <w:p>
-            <w:proofErr w:type="spellStart"/>
             <w:r>
               <w:t>числ+МЕСТ</w:t>
             </w:r>
-            <w:proofErr w:type="spellEnd"/>
+          </w:p>
+          <w:p>
+            <w:r>
+              <w:t>МЕСТ+комп</w:t>
+            </w:r>
           </w:p>
         </w:tc>
         <w:tc>
@@ -403,11 +384,9 @@
             <w:tcW w:w="1409" w:type="dxa"/>
           </w:tcPr>
           <w:p>
-            <w:proofErr w:type="spellStart"/>
             <w:r>
               <w:t>предл+ЧИСЛ</w:t>
             </w:r>
-            <w:proofErr w:type="spellEnd"/>
           </w:p>
         </w:tc>
         <w:tc>
@@ -415,11 +394,14 @@
             <w:tcW w:w="1282" w:type="dxa"/>
           </w:tcPr>
           <w:p>
-            <w:proofErr w:type="spellStart"/>
             <w:r>
               <w:t>нареч+ГЛ</w:t>
             </w:r>
-            <w:proofErr w:type="spellEnd"/>
+          </w:p>
+          <w:p>
+            <w:r>
+              <w:t>ГЛ+нареч</w:t>
+            </w:r>
           </w:p>
         </w:tc>
         <w:tc>
@@ -427,11 +409,9 @@
             <w:tcW w:w="1484" w:type="dxa"/>
           </w:tcPr>
           <w:p>
-            <w:proofErr w:type="spellStart"/>
             <w:r>
               <w:t>нареч+ИНФ</w:t>
             </w:r>
-            <w:proofErr w:type="spellEnd"/>
           </w:p>
         </w:tc>
         <w:tc>
@@ -439,18 +419,14 @@
             <w:tcW w:w="1671" w:type="dxa"/>
           </w:tcPr>
           <w:p>
-            <w:proofErr w:type="spellStart"/>
             <w:r>
               <w:t>ПРИЧ+мест</w:t>
             </w:r>
-            <w:proofErr w:type="spellEnd"/>
-          </w:p>
-          <w:p>
-            <w:proofErr w:type="spellStart"/>
+          </w:p>
+          <w:p>
             <w:r>
               <w:t>мест+ПРИЧ</w:t>
             </w:r>
-            <w:proofErr w:type="spellEnd"/>
           </w:p>
         </w:tc>
         <w:tc>
@@ -482,39 +458,9 @@
             <w:tcW w:w="1881" w:type="dxa"/>
           </w:tcPr>
           <w:p>
-            <w:proofErr w:type="spellStart"/>
-            <w:r>
-              <w:t>прил+СУЩ</w:t>
-            </w:r>
-            <w:proofErr w:type="spellEnd"/>
-          </w:p>
-          <w:p>
-            <w:proofErr w:type="spellStart"/>
-            <w:r>
-              <w:t>прич+СУЩ</w:t>
-            </w:r>
-            <w:proofErr w:type="spellEnd"/>
-          </w:p>
-          <w:p>
-            <w:proofErr w:type="spellStart"/>
-            <w:r>
-              <w:t>мест+СУЩ</w:t>
-            </w:r>
-            <w:proofErr w:type="spellEnd"/>
-          </w:p>
-          <w:p>
-            <w:proofErr w:type="spellStart"/>
-            <w:r>
-              <w:t>СУЩ+прил</w:t>
-            </w:r>
-            <w:proofErr w:type="spellEnd"/>
-          </w:p>
-          <w:p>
-            <w:proofErr w:type="spellStart"/>
-            <w:r>
-              <w:t>СУЩ+комп</w:t>
-            </w:r>
-            <w:proofErr w:type="spellEnd"/>
+            <w:r>
+              <w:t>СУЩ+сущ</w:t>
+            </w:r>
           </w:p>
         </w:tc>
         <w:tc>
@@ -522,11 +468,9 @@
             <w:tcW w:w="1683" w:type="dxa"/>
           </w:tcPr>
           <w:p>
-            <w:proofErr w:type="spellStart"/>
-            <w:r>
-              <w:t>предл+ПРИЛ</w:t>
-            </w:r>
-            <w:proofErr w:type="spellEnd"/>
+            <w:r>
+              <w:t>предл+ПРИЛ прил+ПРИЛ</w:t>
+            </w:r>
           </w:p>
         </w:tc>
         <w:tc>
@@ -534,25 +478,14 @@
             <w:tcW w:w="1557" w:type="dxa"/>
           </w:tcPr>
           <w:p>
-            <w:proofErr w:type="spellStart"/>
             <w:r>
               <w:t>предл+МЕСТ</w:t>
             </w:r>
-            <w:proofErr w:type="spellEnd"/>
-          </w:p>
-          <w:p>
-            <w:proofErr w:type="spellStart"/>
+          </w:p>
+          <w:p>
             <w:r>
               <w:t>прил+МЕСТ</w:t>
             </w:r>
-            <w:proofErr w:type="spellEnd"/>
-          </w:p>
-          <w:p>
-            <w:proofErr w:type="spellStart"/>
-            <w:r>
-              <w:t>МЕСТ+комп</w:t>
-            </w:r>
-            <w:proofErr w:type="spellEnd"/>
           </w:p>
         </w:tc>
         <w:tc>
@@ -578,11 +511,9 @@
             <w:tcW w:w="1671" w:type="dxa"/>
           </w:tcPr>
           <w:p>
-            <w:proofErr w:type="spellStart"/>
             <w:r>
               <w:t>предл+ПРИЧ</w:t>
             </w:r>
-            <w:proofErr w:type="spellEnd"/>
           </w:p>
           <w:p/>
         </w:tc>
@@ -591,25 +522,25 @@
             <w:tcW w:w="1476" w:type="dxa"/>
           </w:tcPr>
           <w:p>
-            <w:proofErr w:type="spellStart"/>
             <w:r>
               <w:t>ДЕЕПР+числ</w:t>
             </w:r>
-            <w:proofErr w:type="spellEnd"/>
-          </w:p>
-          <w:p>
-            <w:proofErr w:type="spellStart"/>
+          </w:p>
+          <w:p>
             <w:r>
               <w:t>ДЕЕПР+нареч</w:t>
             </w:r>
-            <w:proofErr w:type="spellEnd"/>
           </w:p>
         </w:tc>
         <w:tc>
           <w:tcPr>
             <w:tcW w:w="2080" w:type="dxa"/>
           </w:tcPr>
-          <w:p/>
+          <w:p>
+            <w:r>
+              <w:t>предл+НАРЕЧ</w:t>
+            </w:r>
+          </w:p>
         </w:tc>
       </w:tr>
       <w:tr>
@@ -640,11 +571,9 @@
             <w:tcW w:w="1683" w:type="dxa"/>
           </w:tcPr>
           <w:p>
-            <w:proofErr w:type="spellStart"/>
             <w:r>
               <w:t>ПРИЛ+сущ</w:t>
             </w:r>
-            <w:proofErr w:type="spellEnd"/>
           </w:p>
         </w:tc>
         <w:tc>
@@ -676,11 +605,9 @@
             <w:tcW w:w="1671" w:type="dxa"/>
           </w:tcPr>
           <w:p>
-            <w:proofErr w:type="spellStart"/>
             <w:r>
               <w:t>ПРИЧ+сущ</w:t>
             </w:r>
-            <w:proofErr w:type="spellEnd"/>
           </w:p>
         </w:tc>
         <w:tc>
@@ -688,11 +615,9 @@
             <w:tcW w:w="1476" w:type="dxa"/>
           </w:tcPr>
           <w:p>
-            <w:proofErr w:type="spellStart"/>
             <w:r>
               <w:t>ДЕЕПР+прич</w:t>
             </w:r>
-            <w:proofErr w:type="spellEnd"/>
           </w:p>
         </w:tc>
         <w:tc>
@@ -717,13 +642,7 @@
           <w:tcPr>
             <w:tcW w:w="1881" w:type="dxa"/>
           </w:tcPr>
-          <w:p>
-            <w:proofErr w:type="spellStart"/>
-            <w:r>
-              <w:t>СУЩ+сущ</w:t>
-            </w:r>
-            <w:proofErr w:type="spellEnd"/>
-          </w:p>
+          <w:p/>
         </w:tc>
         <w:tc>
           <w:tcPr>
@@ -735,7 +654,11 @@
           <w:tcPr>
             <w:tcW w:w="1557" w:type="dxa"/>
           </w:tcPr>
-          <w:p/>
+          <w:p>
+            <w:r>
+              <w:t>МЕСТ+прил</w:t>
+            </w:r>
+          </w:p>
         </w:tc>
         <w:tc>
           <w:tcPr>
@@ -760,25 +683,24 @@
             <w:tcW w:w="1671" w:type="dxa"/>
           </w:tcPr>
           <w:p>
-            <w:proofErr w:type="spellStart"/>
             <w:r>
               <w:t>мест+КР.ПРИЧ</w:t>
             </w:r>
-            <w:proofErr w:type="spellEnd"/>
-          </w:p>
-          <w:p>
-            <w:proofErr w:type="spellStart"/>
+          </w:p>
+          <w:p>
             <w:r>
               <w:t>КР.ПРИЧ+прил</w:t>
             </w:r>
-            <w:proofErr w:type="spellEnd"/>
-          </w:p>
-          <w:p>
-            <w:proofErr w:type="spellStart"/>
+          </w:p>
+          <w:p>
             <w:r>
               <w:t>прил+КР.ПРИЧ</w:t>
             </w:r>
-            <w:proofErr w:type="spellEnd"/>
+          </w:p>
+          <w:p>
+            <w:r>
+              <w:t>сущ+КР.ПРИЧ</w:t>
+            </w:r>
           </w:p>
         </w:tc>
         <w:tc>
@@ -821,13 +743,7 @@
           <w:tcPr>
             <w:tcW w:w="1557" w:type="dxa"/>
           </w:tcPr>
-          <w:p>
-            <w:proofErr w:type="spellStart"/>
-            <w:r>
-              <w:t>МЕСТ+прил</w:t>
-            </w:r>
-            <w:proofErr w:type="spellEnd"/>
-          </w:p>
+          <w:p/>
         </w:tc>
         <w:tc>
           <w:tcPr>
@@ -840,7 +756,6 @@
             <w:tcW w:w="1282" w:type="dxa"/>
           </w:tcPr>
           <w:p>
-            <w:proofErr w:type="spellStart"/>
             <w:r>
               <w:t>ГЛ</w:t>
             </w:r>
@@ -850,7 +765,6 @@
             <w:r>
               <w:t>прил</w:t>
             </w:r>
-            <w:proofErr w:type="spellEnd"/>
           </w:p>
         </w:tc>
         <w:tc>
@@ -858,11 +772,9 @@
             <w:tcW w:w="1484" w:type="dxa"/>
           </w:tcPr>
           <w:p>
-            <w:proofErr w:type="spellStart"/>
-            <w:r>
-              <w:t>ИНФ+мест</w:t>
-            </w:r>
-            <w:proofErr w:type="spellEnd"/>
+            <w:r>
+              <w:t>ИНФ+прил</w:t>
+            </w:r>
           </w:p>
         </w:tc>
         <w:tc>
@@ -870,18 +782,14 @@
             <w:tcW w:w="1671" w:type="dxa"/>
           </w:tcPr>
           <w:p>
-            <w:proofErr w:type="spellStart"/>
-            <w:r>
-              <w:t>сущ+КР.ПРИЧ</w:t>
-            </w:r>
-            <w:proofErr w:type="spellEnd"/>
-          </w:p>
-          <w:p>
-            <w:proofErr w:type="spellStart"/>
             <w:r>
               <w:t>ПРИЧ+мест</w:t>
             </w:r>
-            <w:proofErr w:type="spellEnd"/>
+          </w:p>
+          <w:p>
+            <w:r>
+              <w:t>ПРИЧ+прил</w:t>
+            </w:r>
           </w:p>
         </w:tc>
         <w:tc>
@@ -889,11 +797,9 @@
             <w:tcW w:w="1476" w:type="dxa"/>
           </w:tcPr>
           <w:p>
-            <w:proofErr w:type="spellStart"/>
             <w:r>
               <w:t>ДЕЕПР+прил</w:t>
             </w:r>
-            <w:proofErr w:type="spellEnd"/>
           </w:p>
         </w:tc>
         <w:tc>
@@ -919,11 +825,9 @@
             <w:tcW w:w="1881" w:type="dxa"/>
           </w:tcPr>
           <w:p>
-            <w:proofErr w:type="spellStart"/>
             <w:r>
               <w:t>СУЩ+прич</w:t>
             </w:r>
-            <w:proofErr w:type="spellEnd"/>
           </w:p>
         </w:tc>
         <w:tc>
@@ -937,11 +841,9 @@
             <w:tcW w:w="1557" w:type="dxa"/>
           </w:tcPr>
           <w:p>
-            <w:proofErr w:type="spellStart"/>
             <w:r>
               <w:t>МЕСТ+прич</w:t>
             </w:r>
-            <w:proofErr w:type="spellEnd"/>
           </w:p>
         </w:tc>
         <w:tc>
@@ -960,25 +862,13 @@
           <w:tcPr>
             <w:tcW w:w="1484" w:type="dxa"/>
           </w:tcPr>
-          <w:p>
-            <w:proofErr w:type="spellStart"/>
-            <w:r>
-              <w:t>ИНФ+прил</w:t>
-            </w:r>
-            <w:proofErr w:type="spellEnd"/>
-          </w:p>
+          <w:p/>
         </w:tc>
         <w:tc>
           <w:tcPr>
             <w:tcW w:w="1671" w:type="dxa"/>
           </w:tcPr>
-          <w:p>
-            <w:proofErr w:type="spellStart"/>
-            <w:r>
-              <w:t>ПРИЧ+прил</w:t>
-            </w:r>
-            <w:proofErr w:type="spellEnd"/>
-          </w:p>
+          <w:p/>
         </w:tc>
         <w:tc>
           <w:tcPr>
@@ -1040,11 +930,20 @@
               <w:t>+</w:t>
             </w:r>
             <w:r>
-              <w:t>МЕСТ</w:t>
-            </w:r>
-          </w:p>
-          <w:p>
-            <w:proofErr w:type="spellStart"/>
+              <w:t>мест</w:t>
+            </w:r>
+          </w:p>
+          <w:p>
+            <w:pPr>
+              <w:rPr>
+                <w:lang w:val="en-US"/>
+              </w:rPr>
+            </w:pPr>
+            <w:r>
+              <w:t>мест+ГЛ</w:t>
+            </w:r>
+          </w:p>
+          <w:p>
             <w:r>
               <w:t>ГЛ</w:t>
             </w:r>
@@ -1054,7 +953,11 @@
             <w:r>
               <w:t>сущ</w:t>
             </w:r>
-            <w:proofErr w:type="spellEnd"/>
+          </w:p>
+          <w:p>
+            <w:r>
+              <w:t>сущ+ГЛ</w:t>
+            </w:r>
           </w:p>
         </w:tc>
         <w:tc>
@@ -1062,11 +965,27 @@
             <w:tcW w:w="1484" w:type="dxa"/>
           </w:tcPr>
           <w:p>
-            <w:proofErr w:type="spellStart"/>
+            <w:r>
+              <w:t>ИНФ+мест</w:t>
+            </w:r>
+            <w:r>
+              <w:t xml:space="preserve"> </w:t>
+            </w:r>
             <w:r>
               <w:t>ИНФ+сущ</w:t>
             </w:r>
-            <w:proofErr w:type="spellEnd"/>
+          </w:p>
+          <w:p>
+            <w:r>
+              <w:t>сущ+ИНФ</w:t>
+            </w:r>
+          </w:p>
+          <w:p>
+            <w:r>
+              <w:t>мест+ИНФ</w:t>
+            </w:r>
+            <w:bookmarkStart w:id="0" w:name="_GoBack"/>
+            <w:bookmarkEnd w:id="0"/>
           </w:p>
         </w:tc>
         <w:tc>
@@ -1080,18 +999,14 @@
             <w:tcW w:w="1476" w:type="dxa"/>
           </w:tcPr>
           <w:p>
-            <w:proofErr w:type="spellStart"/>
             <w:r>
               <w:t>ДЕЕПР+мест</w:t>
             </w:r>
-            <w:proofErr w:type="spellEnd"/>
-          </w:p>
-          <w:p>
-            <w:proofErr w:type="spellStart"/>
+          </w:p>
+          <w:p>
             <w:r>
               <w:t>ДЕЕПР+сущ</w:t>
             </w:r>
-            <w:proofErr w:type="spellEnd"/>
           </w:p>
         </w:tc>
         <w:tc>
@@ -1099,11 +1014,9 @@
             <w:tcW w:w="2080" w:type="dxa"/>
           </w:tcPr>
           <w:p>
-            <w:proofErr w:type="spellStart"/>
             <w:r>
               <w:t>НАРЕЧ+сущ</w:t>
             </w:r>
-            <w:proofErr w:type="spellEnd"/>
           </w:p>
         </w:tc>
       </w:tr>
@@ -1147,14 +1060,17 @@
             <w:tcW w:w="1282" w:type="dxa"/>
           </w:tcPr>
           <w:p>
-            <w:proofErr w:type="spellStart"/>
             <w:r>
               <w:t>ГЛ</w:t>
             </w:r>
             <w:r>
               <w:t>+деепр</w:t>
             </w:r>
-            <w:proofErr w:type="spellEnd"/>
+          </w:p>
+          <w:p>
+            <w:r>
+              <w:t>деепр+ГЛ</w:t>
+            </w:r>
           </w:p>
         </w:tc>
         <w:tc>
@@ -1162,11 +1078,14 @@
             <w:tcW w:w="1484" w:type="dxa"/>
           </w:tcPr>
           <w:p>
-            <w:proofErr w:type="spellStart"/>
             <w:r>
               <w:t>ИНФ+деепр</w:t>
             </w:r>
-            <w:proofErr w:type="spellEnd"/>
+          </w:p>
+          <w:p>
+            <w:r>
+              <w:t>деепр+ИНФ</w:t>
+            </w:r>
           </w:p>
         </w:tc>
         <w:tc>
@@ -1186,10 +1105,7 @@
           <w:tcPr>
             <w:tcW w:w="2080" w:type="dxa"/>
           </w:tcPr>
-          <w:p>
-            <w:bookmarkStart w:id="0" w:name="_GoBack"/>
-            <w:bookmarkEnd w:id="0"/>
-          </w:p>
+          <w:p/>
         </w:tc>
       </w:tr>
       <w:tr>

--- a/rules_priorities_table.DOCX
+++ b/rules_priorities_table.DOCX
@@ -10,16 +10,16 @@
         <w:tblLook w:val="04A0" w:firstRow="1" w:lastRow="0" w:firstColumn="1" w:lastColumn="0" w:noHBand="0" w:noVBand="1"/>
       </w:tblPr>
       <w:tblGrid>
-        <w:gridCol w:w="1218"/>
-        <w:gridCol w:w="1863"/>
+        <w:gridCol w:w="1285"/>
+        <w:gridCol w:w="1837"/>
         <w:gridCol w:w="1692"/>
-        <w:gridCol w:w="1553"/>
+        <w:gridCol w:w="1546"/>
         <w:gridCol w:w="1416"/>
         <w:gridCol w:w="1289"/>
-        <w:gridCol w:w="1479"/>
+        <w:gridCol w:w="1472"/>
         <w:gridCol w:w="1680"/>
         <w:gridCol w:w="1484"/>
-        <w:gridCol w:w="2061"/>
+        <w:gridCol w:w="2034"/>
       </w:tblGrid>
       <w:tr>
         <w:tc>
@@ -30,6 +30,18 @@
             <w:r>
               <w:t>Приоритет</w:t>
             </w:r>
+            <w:r>
+              <w:softHyphen/>
+            </w:r>
+            <w:r>
+              <w:softHyphen/>
+            </w:r>
+            <w:r>
+              <w:softHyphen/>
+            </w:r>
+            <w:r>
+              <w:softHyphen/>
+            </w:r>
           </w:p>
         </w:tc>
         <w:tc>
@@ -139,14 +151,18 @@
             <w:tcW w:w="1881" w:type="dxa"/>
           </w:tcPr>
           <w:p>
+            <w:proofErr w:type="spellStart"/>
             <w:r>
               <w:t>част+СУЩ</w:t>
             </w:r>
-          </w:p>
-          <w:p>
+            <w:proofErr w:type="spellEnd"/>
+          </w:p>
+          <w:p>
+            <w:proofErr w:type="spellStart"/>
             <w:r>
               <w:t>предл+СУЩ</w:t>
             </w:r>
+            <w:proofErr w:type="spellEnd"/>
           </w:p>
         </w:tc>
         <w:tc>
@@ -154,19 +170,25 @@
             <w:tcW w:w="1683" w:type="dxa"/>
           </w:tcPr>
           <w:p>
+            <w:proofErr w:type="spellStart"/>
             <w:r>
               <w:t>част+ПРИЛ</w:t>
             </w:r>
-          </w:p>
-          <w:p>
+            <w:proofErr w:type="spellEnd"/>
+          </w:p>
+          <w:p>
+            <w:proofErr w:type="spellStart"/>
             <w:r>
               <w:t>нареч+КР.ПРИЛ</w:t>
             </w:r>
-          </w:p>
-          <w:p>
+            <w:proofErr w:type="spellEnd"/>
+          </w:p>
+          <w:p>
+            <w:proofErr w:type="spellStart"/>
             <w:r>
               <w:t>нареч+ПРИЛ</w:t>
             </w:r>
+            <w:proofErr w:type="spellEnd"/>
           </w:p>
         </w:tc>
         <w:tc>
@@ -174,9 +196,11 @@
             <w:tcW w:w="1557" w:type="dxa"/>
           </w:tcPr>
           <w:p>
+            <w:proofErr w:type="spellStart"/>
             <w:r>
               <w:t>част+МЕСТ</w:t>
             </w:r>
+            <w:proofErr w:type="spellEnd"/>
           </w:p>
         </w:tc>
         <w:tc>
@@ -184,14 +208,18 @@
             <w:tcW w:w="1409" w:type="dxa"/>
           </w:tcPr>
           <w:p>
+            <w:proofErr w:type="spellStart"/>
             <w:r>
               <w:t>част+ЧИСЛ</w:t>
             </w:r>
-          </w:p>
-          <w:p>
+            <w:proofErr w:type="spellEnd"/>
+          </w:p>
+          <w:p>
+            <w:proofErr w:type="spellStart"/>
             <w:r>
               <w:t>числ+ЧИСЛ</w:t>
             </w:r>
+            <w:proofErr w:type="spellEnd"/>
           </w:p>
         </w:tc>
         <w:tc>
@@ -199,29 +227,39 @@
             <w:tcW w:w="1282" w:type="dxa"/>
           </w:tcPr>
           <w:p>
+            <w:proofErr w:type="spellStart"/>
             <w:r>
               <w:t>част+ГЛ</w:t>
             </w:r>
-          </w:p>
-          <w:p>
+            <w:proofErr w:type="spellEnd"/>
+          </w:p>
+          <w:p>
+            <w:proofErr w:type="spellStart"/>
             <w:r>
               <w:t>ГЛ+инф</w:t>
             </w:r>
-          </w:p>
-          <w:p>
+            <w:proofErr w:type="spellEnd"/>
+          </w:p>
+          <w:p>
+            <w:proofErr w:type="spellStart"/>
             <w:r>
               <w:t>ГЛ+кр.прил</w:t>
             </w:r>
-          </w:p>
-          <w:p>
+            <w:proofErr w:type="spellEnd"/>
+          </w:p>
+          <w:p>
+            <w:proofErr w:type="spellStart"/>
             <w:r>
               <w:t>ГЛ+кр.прич</w:t>
             </w:r>
-          </w:p>
-          <w:p>
+            <w:proofErr w:type="spellEnd"/>
+          </w:p>
+          <w:p>
+            <w:proofErr w:type="spellStart"/>
             <w:r>
               <w:t>ГЛ+комп</w:t>
             </w:r>
+            <w:proofErr w:type="spellEnd"/>
           </w:p>
         </w:tc>
         <w:tc>
@@ -229,14 +267,18 @@
             <w:tcW w:w="1484" w:type="dxa"/>
           </w:tcPr>
           <w:p>
+            <w:proofErr w:type="spellStart"/>
             <w:r>
               <w:t>част+ИНФ</w:t>
             </w:r>
-          </w:p>
-          <w:p>
+            <w:proofErr w:type="spellEnd"/>
+          </w:p>
+          <w:p>
+            <w:proofErr w:type="spellStart"/>
             <w:r>
               <w:t>ИНФ+комп</w:t>
             </w:r>
+            <w:proofErr w:type="spellEnd"/>
           </w:p>
         </w:tc>
         <w:tc>
@@ -244,24 +286,32 @@
             <w:tcW w:w="1671" w:type="dxa"/>
           </w:tcPr>
           <w:p>
+            <w:proofErr w:type="spellStart"/>
             <w:r>
               <w:t>част+ПРИЧ</w:t>
             </w:r>
-          </w:p>
-          <w:p>
+            <w:proofErr w:type="spellEnd"/>
+          </w:p>
+          <w:p>
+            <w:proofErr w:type="spellStart"/>
             <w:r>
               <w:t>нареч+КР.ПРИЧ</w:t>
             </w:r>
-          </w:p>
-          <w:p>
+            <w:proofErr w:type="spellEnd"/>
+          </w:p>
+          <w:p>
+            <w:proofErr w:type="spellStart"/>
             <w:r>
               <w:t>ПРИЧ+комп</w:t>
             </w:r>
-          </w:p>
-          <w:p>
+            <w:proofErr w:type="spellEnd"/>
+          </w:p>
+          <w:p>
+            <w:proofErr w:type="spellStart"/>
             <w:r>
               <w:t>нареч+ПРИЧ</w:t>
             </w:r>
+            <w:proofErr w:type="spellEnd"/>
           </w:p>
         </w:tc>
         <w:tc>
@@ -269,22 +319,28 @@
             <w:tcW w:w="1476" w:type="dxa"/>
           </w:tcPr>
           <w:p>
+            <w:proofErr w:type="spellStart"/>
             <w:r>
               <w:t>част+ДЕЕПР</w:t>
             </w:r>
-          </w:p>
-          <w:p>
+            <w:proofErr w:type="spellEnd"/>
+          </w:p>
+          <w:p>
+            <w:proofErr w:type="spellStart"/>
             <w:r>
               <w:t>ДЕЕ</w:t>
             </w:r>
             <w:r>
               <w:t>ПР+комп</w:t>
             </w:r>
-          </w:p>
-          <w:p>
+            <w:proofErr w:type="spellEnd"/>
+          </w:p>
+          <w:p>
+            <w:proofErr w:type="spellStart"/>
             <w:r>
               <w:t>нареч+ДЕЕПР</w:t>
             </w:r>
+            <w:proofErr w:type="spellEnd"/>
           </w:p>
         </w:tc>
         <w:tc>
@@ -292,14 +348,18 @@
             <w:tcW w:w="2080" w:type="dxa"/>
           </w:tcPr>
           <w:p>
+            <w:proofErr w:type="spellStart"/>
             <w:r>
               <w:t>част+НАРЕЧ</w:t>
             </w:r>
-          </w:p>
-          <w:p>
+            <w:proofErr w:type="spellEnd"/>
+          </w:p>
+          <w:p>
+            <w:proofErr w:type="spellStart"/>
             <w:r>
               <w:t>нареч+НАРЕЧ</w:t>
             </w:r>
+            <w:proofErr w:type="spellEnd"/>
           </w:p>
         </w:tc>
       </w:tr>
@@ -319,34 +379,46 @@
             <w:tcW w:w="1881" w:type="dxa"/>
           </w:tcPr>
           <w:p>
+            <w:proofErr w:type="spellStart"/>
             <w:r>
               <w:t>числ+СУЩ</w:t>
             </w:r>
-          </w:p>
-          <w:p>
+            <w:proofErr w:type="spellEnd"/>
+          </w:p>
+          <w:p>
+            <w:proofErr w:type="spellStart"/>
             <w:r>
               <w:t>прил+СУЩ</w:t>
             </w:r>
-          </w:p>
-          <w:p>
+            <w:proofErr w:type="spellEnd"/>
+          </w:p>
+          <w:p>
+            <w:proofErr w:type="spellStart"/>
             <w:r>
               <w:t>прич+СУЩ</w:t>
             </w:r>
-          </w:p>
-          <w:p>
+            <w:proofErr w:type="spellEnd"/>
+          </w:p>
+          <w:p>
+            <w:proofErr w:type="spellStart"/>
             <w:r>
               <w:t>мест+СУЩ</w:t>
             </w:r>
-          </w:p>
-          <w:p>
+            <w:proofErr w:type="spellEnd"/>
+          </w:p>
+          <w:p>
+            <w:proofErr w:type="spellStart"/>
             <w:r>
               <w:t>СУЩ+прил</w:t>
             </w:r>
-          </w:p>
-          <w:p>
+            <w:proofErr w:type="spellEnd"/>
+          </w:p>
+          <w:p>
+            <w:proofErr w:type="spellStart"/>
             <w:r>
               <w:t>СУЩ+комп</w:t>
             </w:r>
+            <w:proofErr w:type="spellEnd"/>
           </w:p>
         </w:tc>
         <w:tc>
@@ -354,14 +426,18 @@
             <w:tcW w:w="1683" w:type="dxa"/>
           </w:tcPr>
           <w:p>
+            <w:proofErr w:type="spellStart"/>
             <w:r>
               <w:t>ПРИЛ+мест</w:t>
             </w:r>
-          </w:p>
-          <w:p>
+            <w:proofErr w:type="spellEnd"/>
+          </w:p>
+          <w:p>
+            <w:proofErr w:type="spellStart"/>
             <w:r>
               <w:t>мест+ПРИЛ</w:t>
             </w:r>
+            <w:proofErr w:type="spellEnd"/>
           </w:p>
         </w:tc>
         <w:tc>
@@ -369,14 +445,18 @@
             <w:tcW w:w="1557" w:type="dxa"/>
           </w:tcPr>
           <w:p>
+            <w:proofErr w:type="spellStart"/>
             <w:r>
               <w:t>числ+МЕСТ</w:t>
             </w:r>
-          </w:p>
-          <w:p>
+            <w:proofErr w:type="spellEnd"/>
+          </w:p>
+          <w:p>
+            <w:proofErr w:type="spellStart"/>
             <w:r>
               <w:t>МЕСТ+комп</w:t>
             </w:r>
+            <w:proofErr w:type="spellEnd"/>
           </w:p>
         </w:tc>
         <w:tc>
@@ -384,9 +464,11 @@
             <w:tcW w:w="1409" w:type="dxa"/>
           </w:tcPr>
           <w:p>
+            <w:proofErr w:type="spellStart"/>
             <w:r>
               <w:t>предл+ЧИСЛ</w:t>
             </w:r>
+            <w:proofErr w:type="spellEnd"/>
           </w:p>
         </w:tc>
         <w:tc>
@@ -394,14 +476,18 @@
             <w:tcW w:w="1282" w:type="dxa"/>
           </w:tcPr>
           <w:p>
+            <w:proofErr w:type="spellStart"/>
             <w:r>
               <w:t>нареч+ГЛ</w:t>
             </w:r>
-          </w:p>
-          <w:p>
+            <w:proofErr w:type="spellEnd"/>
+          </w:p>
+          <w:p>
+            <w:proofErr w:type="spellStart"/>
             <w:r>
               <w:t>ГЛ+нареч</w:t>
             </w:r>
+            <w:proofErr w:type="spellEnd"/>
           </w:p>
         </w:tc>
         <w:tc>
@@ -409,9 +495,11 @@
             <w:tcW w:w="1484" w:type="dxa"/>
           </w:tcPr>
           <w:p>
+            <w:proofErr w:type="spellStart"/>
             <w:r>
               <w:t>нареч+ИНФ</w:t>
             </w:r>
+            <w:proofErr w:type="spellEnd"/>
           </w:p>
         </w:tc>
         <w:tc>
@@ -419,14 +507,18 @@
             <w:tcW w:w="1671" w:type="dxa"/>
           </w:tcPr>
           <w:p>
+            <w:proofErr w:type="spellStart"/>
             <w:r>
               <w:t>ПРИЧ+мест</w:t>
             </w:r>
-          </w:p>
-          <w:p>
+            <w:proofErr w:type="spellEnd"/>
+          </w:p>
+          <w:p>
+            <w:proofErr w:type="spellStart"/>
             <w:r>
               <w:t>мест+ПРИЧ</w:t>
             </w:r>
+            <w:proofErr w:type="spellEnd"/>
           </w:p>
         </w:tc>
         <w:tc>
@@ -441,6 +533,8 @@
           </w:tcPr>
           <w:p/>
         </w:tc>
+        <w:bookmarkStart w:id="0" w:name="_GoBack"/>
+        <w:bookmarkEnd w:id="0"/>
       </w:tr>
       <w:tr>
         <w:tc>
@@ -458,9 +552,11 @@
             <w:tcW w:w="1881" w:type="dxa"/>
           </w:tcPr>
           <w:p>
+            <w:proofErr w:type="spellStart"/>
             <w:r>
               <w:t>СУЩ+сущ</w:t>
             </w:r>
+            <w:proofErr w:type="spellEnd"/>
           </w:p>
         </w:tc>
         <w:tc>
@@ -468,9 +564,21 @@
             <w:tcW w:w="1683" w:type="dxa"/>
           </w:tcPr>
           <w:p>
-            <w:r>
-              <w:t>предл+ПРИЛ прил+ПРИЛ</w:t>
-            </w:r>
+            <w:proofErr w:type="spellStart"/>
+            <w:r>
+              <w:t>предл+ПРИЛ</w:t>
+            </w:r>
+            <w:proofErr w:type="spellEnd"/>
+            <w:r>
+              <w:t xml:space="preserve"> </w:t>
+            </w:r>
+          </w:p>
+          <w:p>
+            <w:proofErr w:type="spellStart"/>
+            <w:r>
+              <w:t>прил+ПРИЛ</w:t>
+            </w:r>
+            <w:proofErr w:type="spellEnd"/>
           </w:p>
         </w:tc>
         <w:tc>
@@ -478,14 +586,18 @@
             <w:tcW w:w="1557" w:type="dxa"/>
           </w:tcPr>
           <w:p>
+            <w:proofErr w:type="spellStart"/>
             <w:r>
               <w:t>предл+МЕСТ</w:t>
             </w:r>
-          </w:p>
-          <w:p>
+            <w:proofErr w:type="spellEnd"/>
+          </w:p>
+          <w:p>
+            <w:proofErr w:type="spellStart"/>
             <w:r>
               <w:t>прил+МЕСТ</w:t>
             </w:r>
+            <w:proofErr w:type="spellEnd"/>
           </w:p>
         </w:tc>
         <w:tc>
@@ -511,9 +623,11 @@
             <w:tcW w:w="1671" w:type="dxa"/>
           </w:tcPr>
           <w:p>
+            <w:proofErr w:type="spellStart"/>
             <w:r>
               <w:t>предл+ПРИЧ</w:t>
             </w:r>
+            <w:proofErr w:type="spellEnd"/>
           </w:p>
           <w:p/>
         </w:tc>
@@ -522,14 +636,18 @@
             <w:tcW w:w="1476" w:type="dxa"/>
           </w:tcPr>
           <w:p>
+            <w:proofErr w:type="spellStart"/>
             <w:r>
               <w:t>ДЕЕПР+числ</w:t>
             </w:r>
-          </w:p>
-          <w:p>
+            <w:proofErr w:type="spellEnd"/>
+          </w:p>
+          <w:p>
+            <w:proofErr w:type="spellStart"/>
             <w:r>
               <w:t>ДЕЕПР+нареч</w:t>
             </w:r>
+            <w:proofErr w:type="spellEnd"/>
           </w:p>
         </w:tc>
         <w:tc>
@@ -537,9 +655,11 @@
             <w:tcW w:w="2080" w:type="dxa"/>
           </w:tcPr>
           <w:p>
+            <w:proofErr w:type="spellStart"/>
             <w:r>
               <w:t>предл+НАРЕЧ</w:t>
             </w:r>
+            <w:proofErr w:type="spellEnd"/>
           </w:p>
         </w:tc>
       </w:tr>
@@ -571,9 +691,11 @@
             <w:tcW w:w="1683" w:type="dxa"/>
           </w:tcPr>
           <w:p>
+            <w:proofErr w:type="spellStart"/>
             <w:r>
               <w:t>ПРИЛ+сущ</w:t>
             </w:r>
+            <w:proofErr w:type="spellEnd"/>
           </w:p>
         </w:tc>
         <w:tc>
@@ -605,9 +727,11 @@
             <w:tcW w:w="1671" w:type="dxa"/>
           </w:tcPr>
           <w:p>
+            <w:proofErr w:type="spellStart"/>
             <w:r>
               <w:t>ПРИЧ+сущ</w:t>
             </w:r>
+            <w:proofErr w:type="spellEnd"/>
           </w:p>
         </w:tc>
         <w:tc>
@@ -615,9 +739,11 @@
             <w:tcW w:w="1476" w:type="dxa"/>
           </w:tcPr>
           <w:p>
+            <w:proofErr w:type="spellStart"/>
             <w:r>
               <w:t>ДЕЕПР+прич</w:t>
             </w:r>
+            <w:proofErr w:type="spellEnd"/>
           </w:p>
         </w:tc>
         <w:tc>
@@ -655,9 +781,11 @@
             <w:tcW w:w="1557" w:type="dxa"/>
           </w:tcPr>
           <w:p>
+            <w:proofErr w:type="spellStart"/>
             <w:r>
               <w:t>МЕСТ+прил</w:t>
             </w:r>
+            <w:proofErr w:type="spellEnd"/>
           </w:p>
         </w:tc>
         <w:tc>
@@ -683,24 +811,32 @@
             <w:tcW w:w="1671" w:type="dxa"/>
           </w:tcPr>
           <w:p>
+            <w:proofErr w:type="spellStart"/>
             <w:r>
               <w:t>мест+КР.ПРИЧ</w:t>
             </w:r>
-          </w:p>
-          <w:p>
+            <w:proofErr w:type="spellEnd"/>
+          </w:p>
+          <w:p>
+            <w:proofErr w:type="spellStart"/>
             <w:r>
               <w:t>КР.ПРИЧ+прил</w:t>
             </w:r>
-          </w:p>
-          <w:p>
+            <w:proofErr w:type="spellEnd"/>
+          </w:p>
+          <w:p>
+            <w:proofErr w:type="spellStart"/>
             <w:r>
               <w:t>прил+КР.ПРИЧ</w:t>
             </w:r>
-          </w:p>
-          <w:p>
+            <w:proofErr w:type="spellEnd"/>
+          </w:p>
+          <w:p>
+            <w:proofErr w:type="spellStart"/>
             <w:r>
               <w:t>сущ+КР.ПРИЧ</w:t>
             </w:r>
+            <w:proofErr w:type="spellEnd"/>
           </w:p>
         </w:tc>
         <w:tc>
@@ -756,6 +892,7 @@
             <w:tcW w:w="1282" w:type="dxa"/>
           </w:tcPr>
           <w:p>
+            <w:proofErr w:type="spellStart"/>
             <w:r>
               <w:t>ГЛ</w:t>
             </w:r>
@@ -765,6 +902,7 @@
             <w:r>
               <w:t>прил</w:t>
             </w:r>
+            <w:proofErr w:type="spellEnd"/>
           </w:p>
         </w:tc>
         <w:tc>
@@ -772,9 +910,11 @@
             <w:tcW w:w="1484" w:type="dxa"/>
           </w:tcPr>
           <w:p>
+            <w:proofErr w:type="spellStart"/>
             <w:r>
               <w:t>ИНФ+прил</w:t>
             </w:r>
+            <w:proofErr w:type="spellEnd"/>
           </w:p>
         </w:tc>
         <w:tc>
@@ -782,14 +922,18 @@
             <w:tcW w:w="1671" w:type="dxa"/>
           </w:tcPr>
           <w:p>
+            <w:proofErr w:type="spellStart"/>
             <w:r>
               <w:t>ПРИЧ+мест</w:t>
             </w:r>
-          </w:p>
-          <w:p>
+            <w:proofErr w:type="spellEnd"/>
+          </w:p>
+          <w:p>
+            <w:proofErr w:type="spellStart"/>
             <w:r>
               <w:t>ПРИЧ+прил</w:t>
             </w:r>
+            <w:proofErr w:type="spellEnd"/>
           </w:p>
         </w:tc>
         <w:tc>
@@ -797,9 +941,11 @@
             <w:tcW w:w="1476" w:type="dxa"/>
           </w:tcPr>
           <w:p>
+            <w:proofErr w:type="spellStart"/>
             <w:r>
               <w:t>ДЕЕПР+прил</w:t>
             </w:r>
+            <w:proofErr w:type="spellEnd"/>
           </w:p>
         </w:tc>
         <w:tc>
@@ -825,9 +971,11 @@
             <w:tcW w:w="1881" w:type="dxa"/>
           </w:tcPr>
           <w:p>
+            <w:proofErr w:type="spellStart"/>
             <w:r>
               <w:t>СУЩ+прич</w:t>
             </w:r>
+            <w:proofErr w:type="spellEnd"/>
           </w:p>
         </w:tc>
         <w:tc>
@@ -841,9 +989,11 @@
             <w:tcW w:w="1557" w:type="dxa"/>
           </w:tcPr>
           <w:p>
+            <w:proofErr w:type="spellStart"/>
             <w:r>
               <w:t>МЕСТ+прич</w:t>
             </w:r>
+            <w:proofErr w:type="spellEnd"/>
           </w:p>
         </w:tc>
         <w:tc>
@@ -923,6 +1073,7 @@
             <w:tcW w:w="1282" w:type="dxa"/>
           </w:tcPr>
           <w:p>
+            <w:proofErr w:type="spellStart"/>
             <w:r>
               <w:t>ГЛ</w:t>
             </w:r>
@@ -932,18 +1083,17 @@
             <w:r>
               <w:t>мест</w:t>
             </w:r>
-          </w:p>
-          <w:p>
-            <w:pPr>
-              <w:rPr>
-                <w:lang w:val="en-US"/>
-              </w:rPr>
-            </w:pPr>
+            <w:proofErr w:type="spellEnd"/>
+          </w:p>
+          <w:p>
+            <w:proofErr w:type="spellStart"/>
             <w:r>
               <w:t>мест+ГЛ</w:t>
             </w:r>
-          </w:p>
-          <w:p>
+            <w:proofErr w:type="spellEnd"/>
+          </w:p>
+          <w:p>
+            <w:proofErr w:type="spellStart"/>
             <w:r>
               <w:t>ГЛ</w:t>
             </w:r>
@@ -953,11 +1103,14 @@
             <w:r>
               <w:t>сущ</w:t>
             </w:r>
-          </w:p>
-          <w:p>
+            <w:proofErr w:type="spellEnd"/>
+          </w:p>
+          <w:p>
+            <w:proofErr w:type="spellStart"/>
             <w:r>
               <w:t>сущ+ГЛ</w:t>
             </w:r>
+            <w:proofErr w:type="spellEnd"/>
           </w:p>
         </w:tc>
         <w:tc>
@@ -965,27 +1118,33 @@
             <w:tcW w:w="1484" w:type="dxa"/>
           </w:tcPr>
           <w:p>
+            <w:proofErr w:type="spellStart"/>
             <w:r>
               <w:t>ИНФ+мест</w:t>
             </w:r>
+            <w:proofErr w:type="spellEnd"/>
             <w:r>
               <w:t xml:space="preserve"> </w:t>
             </w:r>
+            <w:proofErr w:type="spellStart"/>
             <w:r>
               <w:t>ИНФ+сущ</w:t>
             </w:r>
-          </w:p>
-          <w:p>
+            <w:proofErr w:type="spellEnd"/>
+          </w:p>
+          <w:p>
+            <w:proofErr w:type="spellStart"/>
             <w:r>
               <w:t>сущ+ИНФ</w:t>
             </w:r>
-          </w:p>
-          <w:p>
+            <w:proofErr w:type="spellEnd"/>
+          </w:p>
+          <w:p>
+            <w:proofErr w:type="spellStart"/>
             <w:r>
               <w:t>мест+ИНФ</w:t>
             </w:r>
-            <w:bookmarkStart w:id="0" w:name="_GoBack"/>
-            <w:bookmarkEnd w:id="0"/>
+            <w:proofErr w:type="spellEnd"/>
           </w:p>
         </w:tc>
         <w:tc>
@@ -999,14 +1158,18 @@
             <w:tcW w:w="1476" w:type="dxa"/>
           </w:tcPr>
           <w:p>
+            <w:proofErr w:type="spellStart"/>
             <w:r>
               <w:t>ДЕЕПР+мест</w:t>
             </w:r>
-          </w:p>
-          <w:p>
+            <w:proofErr w:type="spellEnd"/>
+          </w:p>
+          <w:p>
+            <w:proofErr w:type="spellStart"/>
             <w:r>
               <w:t>ДЕЕПР+сущ</w:t>
             </w:r>
+            <w:proofErr w:type="spellEnd"/>
           </w:p>
         </w:tc>
         <w:tc>
@@ -1014,9 +1177,11 @@
             <w:tcW w:w="2080" w:type="dxa"/>
           </w:tcPr>
           <w:p>
+            <w:proofErr w:type="spellStart"/>
             <w:r>
               <w:t>НАРЕЧ+сущ</w:t>
             </w:r>
+            <w:proofErr w:type="spellEnd"/>
           </w:p>
         </w:tc>
       </w:tr>
@@ -1060,17 +1225,21 @@
             <w:tcW w:w="1282" w:type="dxa"/>
           </w:tcPr>
           <w:p>
+            <w:proofErr w:type="spellStart"/>
             <w:r>
               <w:t>ГЛ</w:t>
             </w:r>
             <w:r>
               <w:t>+деепр</w:t>
             </w:r>
-          </w:p>
-          <w:p>
+            <w:proofErr w:type="spellEnd"/>
+          </w:p>
+          <w:p>
+            <w:proofErr w:type="spellStart"/>
             <w:r>
               <w:t>деепр+ГЛ</w:t>
             </w:r>
+            <w:proofErr w:type="spellEnd"/>
           </w:p>
         </w:tc>
         <w:tc>
@@ -1078,14 +1247,18 @@
             <w:tcW w:w="1484" w:type="dxa"/>
           </w:tcPr>
           <w:p>
+            <w:proofErr w:type="spellStart"/>
             <w:r>
               <w:t>ИНФ+деепр</w:t>
             </w:r>
-          </w:p>
-          <w:p>
+            <w:proofErr w:type="spellEnd"/>
+          </w:p>
+          <w:p>
+            <w:proofErr w:type="spellStart"/>
             <w:r>
               <w:t>деепр+ИНФ</w:t>
             </w:r>
+            <w:proofErr w:type="spellEnd"/>
           </w:p>
         </w:tc>
         <w:tc>

--- a/rules_priorities_table.DOCX
+++ b/rules_priorities_table.DOCX
@@ -533,8 +533,6 @@
           </w:tcPr>
           <w:p/>
         </w:tc>
-        <w:bookmarkStart w:id="0" w:name="_GoBack"/>
-        <w:bookmarkEnd w:id="0"/>
       </w:tr>
       <w:tr>
         <w:tc>
@@ -610,7 +608,10 @@
           <w:tcPr>
             <w:tcW w:w="1282" w:type="dxa"/>
           </w:tcPr>
-          <w:p/>
+          <w:p>
+            <w:bookmarkStart w:id="0" w:name="_GoBack"/>
+            <w:bookmarkEnd w:id="0"/>
+          </w:p>
         </w:tc>
         <w:tc>
           <w:tcPr>
@@ -1170,6 +1171,19 @@
               <w:t>ДЕЕПР+сущ</w:t>
             </w:r>
             <w:proofErr w:type="spellEnd"/>
+          </w:p>
+          <w:p>
+            <w:proofErr w:type="spellStart"/>
+            <w:r>
+              <w:t>сущ+ДЕЕПР</w:t>
+            </w:r>
+            <w:proofErr w:type="spellEnd"/>
+            <w:r>
+              <w:softHyphen/>
+            </w:r>
+            <w:r>
+              <w:softHyphen/>
+            </w:r>
           </w:p>
         </w:tc>
         <w:tc>
